--- a/Documents/软工1603-领航-tally-用户需求说明书-V2.0-2019.10.08.docx
+++ b/Documents/软工1603-领航-tally-用户需求说明书-V2.0-2019.10.08.docx
@@ -375,442 +375,453 @@
         </w:rPr>
         <w:t>买了。并不是说规划就不能随便买东西，规划的价值，在于让你使用资金的效率最高。</w:t>
       </w:r>
+    </w:p>
+    <w:p>
+      <w:pPr>
+        <w:numPr>
+          <w:ilvl w:val="0"/>
+          <w:numId w:val="2"/>
+        </w:numPr>
+        <w:ind w:left="845" w:leftChars="0" w:hanging="425" w:firstLineChars="0"/>
+        <w:rPr>
+          <w:rFonts w:hint="eastAsia"/>
+          <w:b/>
+          <w:bCs/>
+          <w:sz w:val="21"/>
+          <w:szCs w:val="21"/>
+          <w:lang w:val="en-US" w:eastAsia="zh-CN"/>
+        </w:rPr>
+      </w:pPr>
+      <w:r>
+        <w:rPr>
+          <w:rFonts w:hint="eastAsia"/>
+          <w:b/>
+          <w:bCs/>
+          <w:sz w:val="21"/>
+          <w:szCs w:val="21"/>
+          <w:lang w:val="en-US" w:eastAsia="zh-CN"/>
+        </w:rPr>
+        <w:t>项目新趋势分析</w:t>
+      </w:r>
+    </w:p>
+    <w:p>
+      <w:pPr>
+        <w:numPr>
+          <w:ilvl w:val="0"/>
+          <w:numId w:val="0"/>
+        </w:numPr>
+        <w:ind w:left="420" w:leftChars="0" w:firstLine="420" w:firstLineChars="0"/>
+        <w:rPr>
+          <w:rFonts w:hint="eastAsia"/>
+          <w:b w:val="0"/>
+          <w:bCs w:val="0"/>
+          <w:sz w:val="21"/>
+          <w:szCs w:val="21"/>
+          <w:lang w:val="en-US" w:eastAsia="zh-CN"/>
+        </w:rPr>
+      </w:pPr>
+      <w:r>
+        <w:rPr>
+          <w:rFonts w:hint="eastAsia"/>
+          <w:b w:val="0"/>
+          <w:bCs w:val="0"/>
+          <w:sz w:val="21"/>
+          <w:szCs w:val="21"/>
+          <w:lang w:val="en-US" w:eastAsia="zh-CN"/>
+        </w:rPr>
+        <w:t>社区论坛已经成为年轻人的一大趋势，在各个领域的app中我们都能看到它的身影。</w:t>
+      </w:r>
+    </w:p>
+    <w:p>
+      <w:pPr>
+        <w:numPr>
+          <w:ilvl w:val="0"/>
+          <w:numId w:val="0"/>
+        </w:numPr>
+        <w:ind w:left="420" w:leftChars="0" w:firstLine="420" w:firstLineChars="0"/>
+        <w:rPr>
+          <w:rFonts w:hint="default"/>
+          <w:b w:val="0"/>
+          <w:bCs w:val="0"/>
+          <w:sz w:val="21"/>
+          <w:szCs w:val="21"/>
+          <w:lang w:val="en-US" w:eastAsia="zh-CN"/>
+        </w:rPr>
+      </w:pPr>
+      <w:r>
+        <w:rPr>
+          <w:rFonts w:hint="eastAsia"/>
+          <w:b w:val="0"/>
+          <w:bCs w:val="0"/>
+          <w:sz w:val="21"/>
+          <w:szCs w:val="21"/>
+          <w:lang w:val="en-US" w:eastAsia="zh-CN"/>
+        </w:rPr>
+        <w:t>而如今市面上的记账软件鲜少有相关的功能，因此我们计划在软件中添加社区模块，将记账与社区论坛结合在一起。用户能在此社区进行分享或查看他人的动态。一方面，社区论坛为用户间提供了交流平台，在这些交流中，大大提高了用户的信息量，形成了包罗万象的互动空间。另一方面，社区给记账这一重复枯燥的事情注入了新鲜感，用户对于记账不再是被动性的。</w:t>
+      </w:r>
+    </w:p>
+    <w:p>
+      <w:pPr>
+        <w:numPr>
+          <w:ilvl w:val="0"/>
+          <w:numId w:val="2"/>
+        </w:numPr>
+        <w:ind w:left="845" w:leftChars="0" w:hanging="425" w:firstLineChars="0"/>
+        <w:rPr>
+          <w:rFonts w:hint="eastAsia"/>
+          <w:b/>
+          <w:bCs/>
+          <w:sz w:val="21"/>
+          <w:szCs w:val="21"/>
+          <w:lang w:val="en-US" w:eastAsia="zh-CN"/>
+        </w:rPr>
+      </w:pPr>
+      <w:r>
+        <w:rPr>
+          <w:rFonts w:hint="eastAsia"/>
+          <w:b/>
+          <w:bCs/>
+          <w:sz w:val="21"/>
+          <w:szCs w:val="21"/>
+          <w:lang w:val="en-US" w:eastAsia="zh-CN"/>
+        </w:rPr>
+        <w:t>相关记账软件概览</w:t>
+      </w:r>
+    </w:p>
+    <w:p>
+      <w:pPr>
+        <w:numPr>
+          <w:ilvl w:val="0"/>
+          <w:numId w:val="0"/>
+        </w:numPr>
+        <w:ind w:left="420" w:leftChars="0"/>
+        <w:rPr>
+          <w:rFonts w:hint="default"/>
+          <w:b w:val="0"/>
+          <w:bCs w:val="0"/>
+          <w:sz w:val="21"/>
+          <w:szCs w:val="21"/>
+          <w:lang w:val="en-US" w:eastAsia="zh-CN"/>
+        </w:rPr>
+      </w:pPr>
+      <w:r>
+        <w:rPr>
+          <w:rFonts w:hint="eastAsia"/>
+          <w:b w:val="0"/>
+          <w:bCs w:val="0"/>
+          <w:sz w:val="21"/>
+          <w:szCs w:val="21"/>
+          <w:lang w:val="en-US" w:eastAsia="zh-CN"/>
+        </w:rPr>
+        <w:t>我们挑选了市面上的三个有代表性的记账软件进行了优劣分析：</w:t>
+      </w:r>
+    </w:p>
+    <w:p>
+      <w:pPr>
+        <w:numPr>
+          <w:ilvl w:val="0"/>
+          <w:numId w:val="0"/>
+        </w:numPr>
+        <w:ind w:left="420" w:leftChars="0" w:firstLine="420" w:firstLineChars="0"/>
+        <w:rPr>
+          <w:rFonts w:hint="eastAsia"/>
+          <w:b w:val="0"/>
+          <w:bCs w:val="0"/>
+          <w:sz w:val="21"/>
+          <w:szCs w:val="21"/>
+          <w:lang w:val="en-US" w:eastAsia="zh-CN"/>
+        </w:rPr>
+      </w:pPr>
+      <w:r>
+        <w:rPr>
+          <w:rFonts w:hint="eastAsia"/>
+          <w:b w:val="0"/>
+          <w:bCs w:val="0"/>
+          <w:sz w:val="21"/>
+          <w:szCs w:val="21"/>
+          <w:lang w:val="en-US" w:eastAsia="zh-CN"/>
+        </w:rPr>
+        <w:t>1.网易有钱</w:t>
+      </w:r>
+    </w:p>
+    <w:p>
+      <w:pPr>
+        <w:numPr>
+          <w:ilvl w:val="0"/>
+          <w:numId w:val="0"/>
+        </w:numPr>
+        <w:ind w:left="420" w:leftChars="0" w:firstLine="420" w:firstLineChars="0"/>
+        <w:rPr>
+          <w:rFonts w:hint="eastAsia"/>
+          <w:b w:val="0"/>
+          <w:bCs w:val="0"/>
+          <w:sz w:val="21"/>
+          <w:szCs w:val="21"/>
+          <w:lang w:val="en-US" w:eastAsia="zh-CN"/>
+        </w:rPr>
+      </w:pPr>
+      <w:r>
+        <w:rPr>
+          <w:rFonts w:hint="eastAsia"/>
+          <w:b w:val="0"/>
+          <w:bCs w:val="0"/>
+          <w:sz w:val="21"/>
+          <w:szCs w:val="21"/>
+          <w:lang w:val="en-US" w:eastAsia="zh-CN"/>
+        </w:rPr>
+        <w:t>优点：从支付宝微信到银行卡信用卡账单都支持同步导入消费账单，大大减少了手动输入账单的出错率。数据均由太平洋财险承保，安全性可靠。</w:t>
+      </w:r>
+    </w:p>
+    <w:p>
+      <w:pPr>
+        <w:numPr>
+          <w:ilvl w:val="0"/>
+          <w:numId w:val="0"/>
+        </w:numPr>
+        <w:ind w:left="420" w:leftChars="0" w:firstLine="420" w:firstLineChars="0"/>
+        <w:rPr>
+          <w:rFonts w:hint="default"/>
+          <w:b w:val="0"/>
+          <w:bCs w:val="0"/>
+          <w:sz w:val="21"/>
+          <w:szCs w:val="21"/>
+          <w:lang w:val="en-US" w:eastAsia="zh-CN"/>
+        </w:rPr>
+      </w:pPr>
+      <w:r>
+        <w:rPr>
+          <w:rFonts w:hint="eastAsia"/>
+          <w:b w:val="0"/>
+          <w:bCs w:val="0"/>
+          <w:sz w:val="21"/>
+          <w:szCs w:val="21"/>
+          <w:lang w:val="en-US" w:eastAsia="zh-CN"/>
+        </w:rPr>
+        <w:t>缺点：自动导入账单有一个弊病难以解决，比如用户购买了一件衣服，但是支付宝记录的是付款给某某商贸公司，这个时候自动导入账单的分类就会错乱。</w:t>
+      </w:r>
+    </w:p>
+    <w:p>
+      <w:pPr>
+        <w:numPr>
+          <w:ilvl w:val="0"/>
+          <w:numId w:val="0"/>
+        </w:numPr>
+        <w:ind w:left="420" w:leftChars="0" w:firstLine="420" w:firstLineChars="0"/>
+        <w:rPr>
+          <w:rFonts w:hint="eastAsia"/>
+          <w:b w:val="0"/>
+          <w:bCs w:val="0"/>
+          <w:sz w:val="21"/>
+          <w:szCs w:val="21"/>
+          <w:lang w:val="en-US" w:eastAsia="zh-CN"/>
+        </w:rPr>
+      </w:pPr>
+      <w:r>
+        <w:rPr>
+          <w:rFonts w:hint="eastAsia"/>
+          <w:b w:val="0"/>
+          <w:bCs w:val="0"/>
+          <w:sz w:val="21"/>
+          <w:szCs w:val="21"/>
+          <w:lang w:val="en-US" w:eastAsia="zh-CN"/>
+        </w:rPr>
+        <w:t>2.随手记</w:t>
+      </w:r>
+    </w:p>
+    <w:p>
+      <w:pPr>
+        <w:numPr>
+          <w:ilvl w:val="0"/>
+          <w:numId w:val="0"/>
+        </w:numPr>
+        <w:ind w:left="420" w:leftChars="0" w:firstLine="420" w:firstLineChars="0"/>
+        <w:rPr>
+          <w:rFonts w:hint="eastAsia"/>
+          <w:b w:val="0"/>
+          <w:bCs w:val="0"/>
+          <w:sz w:val="21"/>
+          <w:szCs w:val="21"/>
+          <w:lang w:val="en-US" w:eastAsia="zh-CN"/>
+        </w:rPr>
+      </w:pPr>
+      <w:r>
+        <w:rPr>
+          <w:rFonts w:hint="eastAsia"/>
+          <w:b w:val="0"/>
+          <w:bCs w:val="0"/>
+          <w:sz w:val="21"/>
+          <w:szCs w:val="21"/>
+          <w:lang w:val="en-US" w:eastAsia="zh-CN"/>
+        </w:rPr>
+        <w:t>优点：是中国最早做记账软件的公司之一，软件功能十分齐全。不论商务人士还是学生群体，都可以在随手记里找到需要的记账功能。除了复杂的记账功能，随手记同样有丰富的数据报表。可以从各个维度分析用户的财务数据，而且专业性较高。</w:t>
+      </w:r>
+    </w:p>
+    <w:p>
+      <w:pPr>
+        <w:numPr>
+          <w:ilvl w:val="0"/>
+          <w:numId w:val="0"/>
+        </w:numPr>
+        <w:ind w:left="420" w:leftChars="0" w:firstLine="420" w:firstLineChars="0"/>
+        <w:rPr>
+          <w:rFonts w:hint="default"/>
+          <w:b w:val="0"/>
+          <w:bCs w:val="0"/>
+          <w:sz w:val="21"/>
+          <w:szCs w:val="21"/>
+          <w:lang w:val="en-US" w:eastAsia="zh-CN"/>
+        </w:rPr>
+      </w:pPr>
+      <w:r>
+        <w:rPr>
+          <w:rFonts w:hint="eastAsia"/>
+          <w:b w:val="0"/>
+          <w:bCs w:val="0"/>
+          <w:sz w:val="21"/>
+          <w:szCs w:val="21"/>
+          <w:lang w:val="en-US" w:eastAsia="zh-CN"/>
+        </w:rPr>
+        <w:t>缺点：过于庞杂的功能反而使简单的记一笔账变得很复杂。而且软件中复杂的数据报表对于很多财务基础为零的用户来说，存在很高的学习成本。</w:t>
+      </w:r>
+    </w:p>
+    <w:p>
+      <w:pPr>
+        <w:numPr>
+          <w:ilvl w:val="0"/>
+          <w:numId w:val="0"/>
+        </w:numPr>
+        <w:ind w:left="420" w:leftChars="0" w:firstLine="420" w:firstLineChars="0"/>
+        <w:rPr>
+          <w:rFonts w:hint="eastAsia"/>
+          <w:b w:val="0"/>
+          <w:bCs w:val="0"/>
+          <w:sz w:val="21"/>
+          <w:szCs w:val="21"/>
+          <w:lang w:val="en-US" w:eastAsia="zh-CN"/>
+        </w:rPr>
+      </w:pPr>
+      <w:r>
+        <w:rPr>
+          <w:rFonts w:hint="eastAsia"/>
+          <w:b w:val="0"/>
+          <w:bCs w:val="0"/>
+          <w:sz w:val="21"/>
+          <w:szCs w:val="21"/>
+          <w:lang w:val="en-US" w:eastAsia="zh-CN"/>
+        </w:rPr>
+        <w:t>3.Timi时光记账</w:t>
+      </w:r>
+    </w:p>
+    <w:p>
+      <w:pPr>
+        <w:numPr>
+          <w:ilvl w:val="0"/>
+          <w:numId w:val="0"/>
+        </w:numPr>
+        <w:ind w:left="420" w:leftChars="0" w:firstLine="420" w:firstLineChars="0"/>
+        <w:rPr>
+          <w:rFonts w:hint="eastAsia"/>
+          <w:b w:val="0"/>
+          <w:bCs w:val="0"/>
+          <w:sz w:val="21"/>
+          <w:szCs w:val="21"/>
+          <w:lang w:val="en-US" w:eastAsia="zh-CN"/>
+        </w:rPr>
+      </w:pPr>
+      <w:r>
+        <w:rPr>
+          <w:rFonts w:hint="eastAsia"/>
+          <w:b w:val="0"/>
+          <w:bCs w:val="0"/>
+          <w:sz w:val="21"/>
+          <w:szCs w:val="21"/>
+          <w:lang w:val="en-US" w:eastAsia="zh-CN"/>
+        </w:rPr>
+        <w:t>优点：将账单用时光轴来展示，轴上用标签标记分类，直观简单。整体风格简约优美，软件容易上手。</w:t>
+      </w:r>
+    </w:p>
+    <w:p>
+      <w:pPr>
+        <w:numPr>
+          <w:ilvl w:val="0"/>
+          <w:numId w:val="0"/>
+        </w:numPr>
+        <w:ind w:left="420" w:leftChars="0" w:firstLine="420" w:firstLineChars="0"/>
+        <w:rPr>
+          <w:rFonts w:hint="default"/>
+          <w:b w:val="0"/>
+          <w:bCs w:val="0"/>
+          <w:sz w:val="21"/>
+          <w:szCs w:val="21"/>
+          <w:lang w:val="en-US" w:eastAsia="zh-CN"/>
+        </w:rPr>
+      </w:pPr>
+      <w:r>
+        <w:rPr>
+          <w:rFonts w:hint="eastAsia"/>
+          <w:b w:val="0"/>
+          <w:bCs w:val="0"/>
+          <w:sz w:val="21"/>
+          <w:szCs w:val="21"/>
+          <w:lang w:val="en-US" w:eastAsia="zh-CN"/>
+        </w:rPr>
+        <w:t>缺点：与其他记账软件而言，Timi的其余功能缺乏。主界面底部没有详细的标签划分。</w:t>
+      </w:r>
+    </w:p>
+    <w:p>
+      <w:pPr>
+        <w:numPr>
+          <w:ilvl w:val="0"/>
+          <w:numId w:val="0"/>
+        </w:numPr>
+        <w:rPr>
+          <w:rFonts w:hint="default"/>
+          <w:b w:val="0"/>
+          <w:bCs w:val="0"/>
+          <w:sz w:val="21"/>
+          <w:szCs w:val="21"/>
+          <w:lang w:val="en-US" w:eastAsia="zh-CN"/>
+        </w:rPr>
+      </w:pPr>
+    </w:p>
+    <w:p>
+      <w:pPr>
+        <w:numPr>
+          <w:ilvl w:val="0"/>
+          <w:numId w:val="1"/>
+        </w:numPr>
+        <w:rPr>
+          <w:rFonts w:hint="default"/>
+          <w:b/>
+          <w:bCs/>
+          <w:sz w:val="24"/>
+          <w:szCs w:val="24"/>
+          <w:lang w:val="en-US" w:eastAsia="zh-CN"/>
+        </w:rPr>
+      </w:pPr>
+      <w:r>
+        <w:rPr>
+          <w:rFonts w:hint="eastAsia"/>
+          <w:b/>
+          <w:bCs/>
+          <w:sz w:val="24"/>
+          <w:szCs w:val="24"/>
+          <w:lang w:val="en-US" w:eastAsia="zh-CN"/>
+        </w:rPr>
+        <w:t>需求概述(按优先级排序</w:t>
+      </w:r>
       <w:bookmarkStart w:id="0" w:name="_GoBack"/>
       <w:bookmarkEnd w:id="0"/>
-    </w:p>
-    <w:p>
-      <w:pPr>
-        <w:numPr>
-          <w:ilvl w:val="0"/>
-          <w:numId w:val="2"/>
-        </w:numPr>
-        <w:ind w:left="845" w:leftChars="0" w:hanging="425" w:firstLineChars="0"/>
-        <w:rPr>
-          <w:rFonts w:hint="eastAsia"/>
-          <w:b/>
-          <w:bCs/>
-          <w:sz w:val="21"/>
-          <w:szCs w:val="21"/>
-          <w:lang w:val="en-US" w:eastAsia="zh-CN"/>
-        </w:rPr>
-      </w:pPr>
-      <w:r>
-        <w:rPr>
-          <w:rFonts w:hint="eastAsia"/>
-          <w:b/>
-          <w:bCs/>
-          <w:sz w:val="21"/>
-          <w:szCs w:val="21"/>
-          <w:lang w:val="en-US" w:eastAsia="zh-CN"/>
-        </w:rPr>
-        <w:t>项目新趋势分析</w:t>
-      </w:r>
-    </w:p>
-    <w:p>
-      <w:pPr>
-        <w:numPr>
-          <w:ilvl w:val="0"/>
-          <w:numId w:val="0"/>
-        </w:numPr>
-        <w:ind w:left="420" w:leftChars="0" w:firstLine="420" w:firstLineChars="0"/>
-        <w:rPr>
-          <w:rFonts w:hint="eastAsia"/>
-          <w:b w:val="0"/>
-          <w:bCs w:val="0"/>
-          <w:sz w:val="21"/>
-          <w:szCs w:val="21"/>
-          <w:lang w:val="en-US" w:eastAsia="zh-CN"/>
-        </w:rPr>
-      </w:pPr>
-      <w:r>
-        <w:rPr>
-          <w:rFonts w:hint="eastAsia"/>
-          <w:b w:val="0"/>
-          <w:bCs w:val="0"/>
-          <w:sz w:val="21"/>
-          <w:szCs w:val="21"/>
-          <w:lang w:val="en-US" w:eastAsia="zh-CN"/>
-        </w:rPr>
-        <w:t>社区论坛已经成为年轻人的一大趋势，在各个领域的app中我们都能看到它的身影。</w:t>
-      </w:r>
-    </w:p>
-    <w:p>
-      <w:pPr>
-        <w:numPr>
-          <w:ilvl w:val="0"/>
-          <w:numId w:val="0"/>
-        </w:numPr>
-        <w:ind w:left="420" w:leftChars="0" w:firstLine="420" w:firstLineChars="0"/>
-        <w:rPr>
-          <w:rFonts w:hint="default"/>
-          <w:b w:val="0"/>
-          <w:bCs w:val="0"/>
-          <w:sz w:val="21"/>
-          <w:szCs w:val="21"/>
-          <w:lang w:val="en-US" w:eastAsia="zh-CN"/>
-        </w:rPr>
-      </w:pPr>
-      <w:r>
-        <w:rPr>
-          <w:rFonts w:hint="eastAsia"/>
-          <w:b w:val="0"/>
-          <w:bCs w:val="0"/>
-          <w:sz w:val="21"/>
-          <w:szCs w:val="21"/>
-          <w:lang w:val="en-US" w:eastAsia="zh-CN"/>
-        </w:rPr>
-        <w:t>而如今市面上的记账软件鲜少有相关的功能，因此我们计划在软件中添加社区模块，将记账与社区论坛结合在一起。用户能在此社区进行分享或查看他人的动态。一方面，社区论坛为用户间提供了交流平台，在这些交流中，大大提高了用户的信息量，形成了包罗万象的互动空间。另一方面，社区给记账这一重复枯燥的事情注入了新鲜感，用户对于记账不再是被动性的。</w:t>
-      </w:r>
-    </w:p>
-    <w:p>
-      <w:pPr>
-        <w:numPr>
-          <w:ilvl w:val="0"/>
-          <w:numId w:val="2"/>
-        </w:numPr>
-        <w:ind w:left="845" w:leftChars="0" w:hanging="425" w:firstLineChars="0"/>
-        <w:rPr>
-          <w:rFonts w:hint="eastAsia"/>
-          <w:b/>
-          <w:bCs/>
-          <w:sz w:val="21"/>
-          <w:szCs w:val="21"/>
-          <w:lang w:val="en-US" w:eastAsia="zh-CN"/>
-        </w:rPr>
-      </w:pPr>
-      <w:r>
-        <w:rPr>
-          <w:rFonts w:hint="eastAsia"/>
-          <w:b/>
-          <w:bCs/>
-          <w:sz w:val="21"/>
-          <w:szCs w:val="21"/>
-          <w:lang w:val="en-US" w:eastAsia="zh-CN"/>
-        </w:rPr>
-        <w:t>相关记账软件概览</w:t>
-      </w:r>
-    </w:p>
-    <w:p>
-      <w:pPr>
-        <w:numPr>
-          <w:ilvl w:val="0"/>
-          <w:numId w:val="0"/>
-        </w:numPr>
-        <w:ind w:left="420" w:leftChars="0"/>
-        <w:rPr>
-          <w:rFonts w:hint="default"/>
-          <w:b w:val="0"/>
-          <w:bCs w:val="0"/>
-          <w:sz w:val="21"/>
-          <w:szCs w:val="21"/>
-          <w:lang w:val="en-US" w:eastAsia="zh-CN"/>
-        </w:rPr>
-      </w:pPr>
-      <w:r>
-        <w:rPr>
-          <w:rFonts w:hint="eastAsia"/>
-          <w:b w:val="0"/>
-          <w:bCs w:val="0"/>
-          <w:sz w:val="21"/>
-          <w:szCs w:val="21"/>
-          <w:lang w:val="en-US" w:eastAsia="zh-CN"/>
-        </w:rPr>
-        <w:t>我们挑选了市面上的三个有代表性的记账软件进行了优劣分析：</w:t>
-      </w:r>
-    </w:p>
-    <w:p>
-      <w:pPr>
-        <w:numPr>
-          <w:ilvl w:val="0"/>
-          <w:numId w:val="0"/>
-        </w:numPr>
-        <w:ind w:left="420" w:leftChars="0" w:firstLine="420" w:firstLineChars="0"/>
-        <w:rPr>
-          <w:rFonts w:hint="eastAsia"/>
-          <w:b w:val="0"/>
-          <w:bCs w:val="0"/>
-          <w:sz w:val="21"/>
-          <w:szCs w:val="21"/>
-          <w:lang w:val="en-US" w:eastAsia="zh-CN"/>
-        </w:rPr>
-      </w:pPr>
-      <w:r>
-        <w:rPr>
-          <w:rFonts w:hint="eastAsia"/>
-          <w:b w:val="0"/>
-          <w:bCs w:val="0"/>
-          <w:sz w:val="21"/>
-          <w:szCs w:val="21"/>
-          <w:lang w:val="en-US" w:eastAsia="zh-CN"/>
-        </w:rPr>
-        <w:t>1.网易有钱</w:t>
-      </w:r>
-    </w:p>
-    <w:p>
-      <w:pPr>
-        <w:numPr>
-          <w:ilvl w:val="0"/>
-          <w:numId w:val="0"/>
-        </w:numPr>
-        <w:ind w:left="420" w:leftChars="0" w:firstLine="420" w:firstLineChars="0"/>
-        <w:rPr>
-          <w:rFonts w:hint="eastAsia"/>
-          <w:b w:val="0"/>
-          <w:bCs w:val="0"/>
-          <w:sz w:val="21"/>
-          <w:szCs w:val="21"/>
-          <w:lang w:val="en-US" w:eastAsia="zh-CN"/>
-        </w:rPr>
-      </w:pPr>
-      <w:r>
-        <w:rPr>
-          <w:rFonts w:hint="eastAsia"/>
-          <w:b w:val="0"/>
-          <w:bCs w:val="0"/>
-          <w:sz w:val="21"/>
-          <w:szCs w:val="21"/>
-          <w:lang w:val="en-US" w:eastAsia="zh-CN"/>
-        </w:rPr>
-        <w:t>优点：从支付宝微信到银行卡信用卡账单都支持同步导入消费账单，大大减少了手动输入账单的出错率。数据均由太平洋财险承保，安全性可靠。</w:t>
-      </w:r>
-    </w:p>
-    <w:p>
-      <w:pPr>
-        <w:numPr>
-          <w:ilvl w:val="0"/>
-          <w:numId w:val="0"/>
-        </w:numPr>
-        <w:ind w:left="420" w:leftChars="0" w:firstLine="420" w:firstLineChars="0"/>
-        <w:rPr>
-          <w:rFonts w:hint="default"/>
-          <w:b w:val="0"/>
-          <w:bCs w:val="0"/>
-          <w:sz w:val="21"/>
-          <w:szCs w:val="21"/>
-          <w:lang w:val="en-US" w:eastAsia="zh-CN"/>
-        </w:rPr>
-      </w:pPr>
-      <w:r>
-        <w:rPr>
-          <w:rFonts w:hint="eastAsia"/>
-          <w:b w:val="0"/>
-          <w:bCs w:val="0"/>
-          <w:sz w:val="21"/>
-          <w:szCs w:val="21"/>
-          <w:lang w:val="en-US" w:eastAsia="zh-CN"/>
-        </w:rPr>
-        <w:t>缺点：自动导入账单有一个弊病难以解决，比如用户购买了一件衣服，但是支付宝记录的是付款给某某商贸公司，这个时候自动导入账单的分类就会错乱。</w:t>
-      </w:r>
-    </w:p>
-    <w:p>
-      <w:pPr>
-        <w:numPr>
-          <w:ilvl w:val="0"/>
-          <w:numId w:val="0"/>
-        </w:numPr>
-        <w:ind w:left="420" w:leftChars="0" w:firstLine="420" w:firstLineChars="0"/>
-        <w:rPr>
-          <w:rFonts w:hint="eastAsia"/>
-          <w:b w:val="0"/>
-          <w:bCs w:val="0"/>
-          <w:sz w:val="21"/>
-          <w:szCs w:val="21"/>
-          <w:lang w:val="en-US" w:eastAsia="zh-CN"/>
-        </w:rPr>
-      </w:pPr>
-      <w:r>
-        <w:rPr>
-          <w:rFonts w:hint="eastAsia"/>
-          <w:b w:val="0"/>
-          <w:bCs w:val="0"/>
-          <w:sz w:val="21"/>
-          <w:szCs w:val="21"/>
-          <w:lang w:val="en-US" w:eastAsia="zh-CN"/>
-        </w:rPr>
-        <w:t>2.随手记</w:t>
-      </w:r>
-    </w:p>
-    <w:p>
-      <w:pPr>
-        <w:numPr>
-          <w:ilvl w:val="0"/>
-          <w:numId w:val="0"/>
-        </w:numPr>
-        <w:ind w:left="420" w:leftChars="0" w:firstLine="420" w:firstLineChars="0"/>
-        <w:rPr>
-          <w:rFonts w:hint="eastAsia"/>
-          <w:b w:val="0"/>
-          <w:bCs w:val="0"/>
-          <w:sz w:val="21"/>
-          <w:szCs w:val="21"/>
-          <w:lang w:val="en-US" w:eastAsia="zh-CN"/>
-        </w:rPr>
-      </w:pPr>
-      <w:r>
-        <w:rPr>
-          <w:rFonts w:hint="eastAsia"/>
-          <w:b w:val="0"/>
-          <w:bCs w:val="0"/>
-          <w:sz w:val="21"/>
-          <w:szCs w:val="21"/>
-          <w:lang w:val="en-US" w:eastAsia="zh-CN"/>
-        </w:rPr>
-        <w:t>优点：是中国最早做记账软件的公司之一，软件功能十分齐全。不论商务人士还是学生群体，都可以在随手记里找到需要的记账功能。除了复杂的记账功能，随手记同样有丰富的数据报表。可以从各个维度分析用户的财务数据，而且专业性较高。</w:t>
-      </w:r>
-    </w:p>
-    <w:p>
-      <w:pPr>
-        <w:numPr>
-          <w:ilvl w:val="0"/>
-          <w:numId w:val="0"/>
-        </w:numPr>
-        <w:ind w:left="420" w:leftChars="0" w:firstLine="420" w:firstLineChars="0"/>
-        <w:rPr>
-          <w:rFonts w:hint="default"/>
-          <w:b w:val="0"/>
-          <w:bCs w:val="0"/>
-          <w:sz w:val="21"/>
-          <w:szCs w:val="21"/>
-          <w:lang w:val="en-US" w:eastAsia="zh-CN"/>
-        </w:rPr>
-      </w:pPr>
-      <w:r>
-        <w:rPr>
-          <w:rFonts w:hint="eastAsia"/>
-          <w:b w:val="0"/>
-          <w:bCs w:val="0"/>
-          <w:sz w:val="21"/>
-          <w:szCs w:val="21"/>
-          <w:lang w:val="en-US" w:eastAsia="zh-CN"/>
-        </w:rPr>
-        <w:t>缺点：过于庞杂的功能反而使简单的记一笔账变得很复杂。而且软件中复杂的数据报表对于很多财务基础为零的用户来说，存在很高的学习成本。</w:t>
-      </w:r>
-    </w:p>
-    <w:p>
-      <w:pPr>
-        <w:numPr>
-          <w:ilvl w:val="0"/>
-          <w:numId w:val="0"/>
-        </w:numPr>
-        <w:ind w:left="420" w:leftChars="0" w:firstLine="420" w:firstLineChars="0"/>
-        <w:rPr>
-          <w:rFonts w:hint="eastAsia"/>
-          <w:b w:val="0"/>
-          <w:bCs w:val="0"/>
-          <w:sz w:val="21"/>
-          <w:szCs w:val="21"/>
-          <w:lang w:val="en-US" w:eastAsia="zh-CN"/>
-        </w:rPr>
-      </w:pPr>
-      <w:r>
-        <w:rPr>
-          <w:rFonts w:hint="eastAsia"/>
-          <w:b w:val="0"/>
-          <w:bCs w:val="0"/>
-          <w:sz w:val="21"/>
-          <w:szCs w:val="21"/>
-          <w:lang w:val="en-US" w:eastAsia="zh-CN"/>
-        </w:rPr>
-        <w:t>3.Timi时光记账</w:t>
-      </w:r>
-    </w:p>
-    <w:p>
-      <w:pPr>
-        <w:numPr>
-          <w:ilvl w:val="0"/>
-          <w:numId w:val="0"/>
-        </w:numPr>
-        <w:ind w:left="420" w:leftChars="0" w:firstLine="420" w:firstLineChars="0"/>
-        <w:rPr>
-          <w:rFonts w:hint="eastAsia"/>
-          <w:b w:val="0"/>
-          <w:bCs w:val="0"/>
-          <w:sz w:val="21"/>
-          <w:szCs w:val="21"/>
-          <w:lang w:val="en-US" w:eastAsia="zh-CN"/>
-        </w:rPr>
-      </w:pPr>
-      <w:r>
-        <w:rPr>
-          <w:rFonts w:hint="eastAsia"/>
-          <w:b w:val="0"/>
-          <w:bCs w:val="0"/>
-          <w:sz w:val="21"/>
-          <w:szCs w:val="21"/>
-          <w:lang w:val="en-US" w:eastAsia="zh-CN"/>
-        </w:rPr>
-        <w:t>优点：将账单用时光轴来展示，轴上用标签标记分类，直观简单。整体风格简约优美，软件容易上手。</w:t>
-      </w:r>
-    </w:p>
-    <w:p>
-      <w:pPr>
-        <w:numPr>
-          <w:ilvl w:val="0"/>
-          <w:numId w:val="0"/>
-        </w:numPr>
-        <w:ind w:left="420" w:leftChars="0" w:firstLine="420" w:firstLineChars="0"/>
-        <w:rPr>
-          <w:rFonts w:hint="default"/>
-          <w:b w:val="0"/>
-          <w:bCs w:val="0"/>
-          <w:sz w:val="21"/>
-          <w:szCs w:val="21"/>
-          <w:lang w:val="en-US" w:eastAsia="zh-CN"/>
-        </w:rPr>
-      </w:pPr>
-      <w:r>
-        <w:rPr>
-          <w:rFonts w:hint="eastAsia"/>
-          <w:b w:val="0"/>
-          <w:bCs w:val="0"/>
-          <w:sz w:val="21"/>
-          <w:szCs w:val="21"/>
-          <w:lang w:val="en-US" w:eastAsia="zh-CN"/>
-        </w:rPr>
-        <w:t>缺点：与其他记账软件而言，Timi的其余功能缺乏。主界面底部没有详细的标签划分。</w:t>
-      </w:r>
-    </w:p>
-    <w:p>
-      <w:pPr>
-        <w:numPr>
-          <w:ilvl w:val="0"/>
-          <w:numId w:val="0"/>
-        </w:numPr>
-        <w:rPr>
-          <w:rFonts w:hint="default"/>
-          <w:b w:val="0"/>
-          <w:bCs w:val="0"/>
-          <w:sz w:val="21"/>
-          <w:szCs w:val="21"/>
-          <w:lang w:val="en-US" w:eastAsia="zh-CN"/>
-        </w:rPr>
-      </w:pPr>
-    </w:p>
-    <w:p>
-      <w:pPr>
-        <w:numPr>
-          <w:ilvl w:val="0"/>
-          <w:numId w:val="1"/>
-        </w:numPr>
-        <w:rPr>
-          <w:rFonts w:hint="default"/>
+      <w:r>
+        <w:rPr>
+          <w:rFonts w:hint="eastAsia"/>
           <w:b/>
           <w:bCs/>
           <w:sz w:val="24"/>
           <w:szCs w:val="24"/>
           <w:lang w:val="en-US" w:eastAsia="zh-CN"/>
         </w:rPr>
-      </w:pPr>
-      <w:r>
-        <w:rPr>
-          <w:rFonts w:hint="eastAsia"/>
-          <w:b/>
-          <w:bCs/>
-          <w:sz w:val="24"/>
-          <w:szCs w:val="24"/>
-          <w:lang w:val="en-US" w:eastAsia="zh-CN"/>
-        </w:rPr>
-        <w:t>需求概述</w:t>
+        <w:t>)</w:t>
       </w:r>
     </w:p>
     <w:p>
@@ -973,33 +984,6 @@
           <w:lang w:val="en-US" w:eastAsia="zh-CN"/>
         </w:rPr>
         <w:t>用户可以自行设置每月的预算，在接近预算时软件能给出提醒；</w:t>
-      </w:r>
-    </w:p>
-    <w:p>
-      <w:pPr>
-        <w:numPr>
-          <w:ilvl w:val="0"/>
-          <w:numId w:val="3"/>
-        </w:numPr>
-        <w:ind w:left="845" w:leftChars="0" w:hanging="425" w:firstLineChars="0"/>
-        <w:rPr>
-          <w:rFonts w:hint="eastAsia"/>
-          <w:b/>
-          <w:bCs/>
-          <w:sz w:val="21"/>
-          <w:szCs w:val="21"/>
-          <w:lang w:val="en-US" w:eastAsia="zh-CN"/>
-        </w:rPr>
-      </w:pPr>
-      <w:r>
-        <w:rPr>
-          <w:rFonts w:hint="eastAsia" w:ascii="宋体" w:hAnsi="宋体" w:cs="宋体"/>
-          <w:kern w:val="0"/>
-          <w:sz w:val="21"/>
-          <w:szCs w:val="21"/>
-          <w:lang w:val="en-US" w:eastAsia="zh-CN"/>
-        </w:rPr>
-        <w:t>软件带有一个智能机器人，它能以手机桌宠的形式和用户进行互动，并提醒用户及时记账；</w:t>
       </w:r>
     </w:p>
     <w:p>
@@ -1662,7 +1646,6 @@
     <w:qFormat/>
     <w:uiPriority w:val="0"/>
     <w:tblPr>
-      <w:tblLayout w:type="fixed"/>
       <w:tblCellMar>
         <w:top w:w="0" w:type="dxa"/>
         <w:left w:w="108" w:type="dxa"/>
